--- a/phase 1.docx
+++ b/phase 1.docx
@@ -875,19 +875,6 @@
           <w:lang w:val="en-CA"/>
         </w:rPr>
       </w:pPr>
-    </w:p>
-    <w:p>
-      <w:pPr>
-        <w:jc w:val="center"/>
-        <w:rPr>
-          <w:b/>
-          <w:bCs/>
-          <w:sz w:val="28"/>
-          <w:szCs w:val="28"/>
-          <w:rtl/>
-          <w:lang w:val="en-CA"/>
-        </w:rPr>
-      </w:pPr>
       <w:r>
         <w:rPr>
           <w:rFonts w:hint="cs"/>
@@ -899,48 +886,1537 @@
           <w:rtl/>
           <w:lang w:val="ar-SA"/>
         </w:rPr>
-        <w:drawing>
-          <wp:inline distT="0" distB="0" distL="0" distR="0" wp14:anchorId="084EEA2C" wp14:editId="30203B09">
-            <wp:extent cx="5274310" cy="3089275"/>
-            <wp:effectExtent l="0" t="0" r="2540" b="0"/>
-            <wp:docPr id="1531629834" name="صورة 4"/>
-            <wp:cNvGraphicFramePr>
-              <a:graphicFrameLocks xmlns:a="http://schemas.openxmlformats.org/drawingml/2006/main" noChangeAspect="1"/>
-            </wp:cNvGraphicFramePr>
-            <a:graphic xmlns:a="http://schemas.openxmlformats.org/drawingml/2006/main">
-              <a:graphicData uri="http://schemas.openxmlformats.org/drawingml/2006/picture">
-                <pic:pic xmlns:pic="http://schemas.openxmlformats.org/drawingml/2006/picture">
-                  <pic:nvPicPr>
-                    <pic:cNvPr id="1531629834" name="صورة 4"/>
-                    <pic:cNvPicPr/>
-                  </pic:nvPicPr>
-                  <pic:blipFill>
-                    <a:blip r:embed="rId10">
-                      <a:extLst>
-                        <a:ext uri="{28A0092B-C50C-407E-A947-70E740481C1C}">
-                          <a14:useLocalDpi xmlns:a14="http://schemas.microsoft.com/office/drawing/2010/main" val="0"/>
-                        </a:ext>
-                      </a:extLst>
-                    </a:blip>
-                    <a:stretch>
-                      <a:fillRect/>
-                    </a:stretch>
-                  </pic:blipFill>
-                  <pic:spPr>
-                    <a:xfrm>
-                      <a:off x="0" y="0"/>
-                      <a:ext cx="5274310" cy="3089275"/>
-                    </a:xfrm>
-                    <a:prstGeom prst="rect">
-                      <a:avLst/>
-                    </a:prstGeom>
-                  </pic:spPr>
-                </pic:pic>
-              </a:graphicData>
-            </a:graphic>
-          </wp:inline>
-        </w:drawing>
-      </w:r>
+        <mc:AlternateContent>
+          <mc:Choice Requires="wps">
+            <w:drawing>
+              <wp:anchor distT="0" distB="0" distL="114300" distR="114300" simplePos="0" relativeHeight="251668480" behindDoc="0" locked="0" layoutInCell="1" allowOverlap="1" wp14:anchorId="2D19CD9D" wp14:editId="27E5CE42">
+                <wp:simplePos x="0" y="0"/>
+                <wp:positionH relativeFrom="margin">
+                  <wp:posOffset>-69850</wp:posOffset>
+                </wp:positionH>
+                <wp:positionV relativeFrom="paragraph">
+                  <wp:posOffset>191135</wp:posOffset>
+                </wp:positionV>
+                <wp:extent cx="5168900" cy="2978150"/>
+                <wp:effectExtent l="0" t="0" r="0" b="0"/>
+                <wp:wrapNone/>
+                <wp:docPr id="326989685" name="مستطيل 6"/>
+                <wp:cNvGraphicFramePr/>
+                <a:graphic xmlns:a="http://schemas.openxmlformats.org/drawingml/2006/main">
+                  <a:graphicData uri="http://schemas.microsoft.com/office/word/2010/wordprocessingShape">
+                    <wps:wsp>
+                      <wps:cNvSpPr/>
+                      <wps:spPr>
+                        <a:xfrm>
+                          <a:off x="0" y="0"/>
+                          <a:ext cx="5168900" cy="2978150"/>
+                        </a:xfrm>
+                        <a:prstGeom prst="rect">
+                          <a:avLst/>
+                        </a:prstGeom>
+                        <a:blipFill dpi="0" rotWithShape="1">
+                          <a:blip r:embed="rId10">
+                            <a:extLst>
+                              <a:ext uri="{28A0092B-C50C-407E-A947-70E740481C1C}">
+                                <a14:useLocalDpi xmlns:a14="http://schemas.microsoft.com/office/drawing/2010/main" val="0"/>
+                              </a:ext>
+                            </a:extLst>
+                          </a:blip>
+                          <a:srcRect/>
+                          <a:stretch>
+                            <a:fillRect/>
+                          </a:stretch>
+                        </a:blipFill>
+                        <a:ln>
+                          <a:noFill/>
+                        </a:ln>
+                      </wps:spPr>
+                      <wps:style>
+                        <a:lnRef idx="2">
+                          <a:schemeClr val="accent1">
+                            <a:shade val="15000"/>
+                          </a:schemeClr>
+                        </a:lnRef>
+                        <a:fillRef idx="1">
+                          <a:schemeClr val="accent1"/>
+                        </a:fillRef>
+                        <a:effectRef idx="0">
+                          <a:schemeClr val="accent1"/>
+                        </a:effectRef>
+                        <a:fontRef idx="minor">
+                          <a:schemeClr val="lt1"/>
+                        </a:fontRef>
+                      </wps:style>
+                      <wps:bodyPr rot="0" spcFirstLastPara="0" vertOverflow="overflow" horzOverflow="overflow" vert="horz" wrap="square" lIns="91440" tIns="45720" rIns="91440" bIns="45720" numCol="1" spcCol="0" rtlCol="1" fromWordArt="0" anchor="ctr" anchorCtr="0" forceAA="0" compatLnSpc="1">
+                        <a:prstTxWarp prst="textNoShape">
+                          <a:avLst/>
+                        </a:prstTxWarp>
+                        <a:noAutofit/>
+                      </wps:bodyPr>
+                    </wps:wsp>
+                  </a:graphicData>
+                </a:graphic>
+                <wp14:sizeRelV relativeFrom="margin">
+                  <wp14:pctHeight>0</wp14:pctHeight>
+                </wp14:sizeRelV>
+              </wp:anchor>
+            </w:drawing>
+          </mc:Choice>
+          <mc:Fallback>
+            <w:pict>
+              <v:rect w14:anchorId="2D37CC2C" id="مستطيل 6" o:spid="_x0000_s1026" style="position:absolute;left:0;text-align:left;margin-left:-5.5pt;margin-top:15.05pt;width:407pt;height:234.5pt;z-index:251668480;visibility:visible;mso-wrap-style:square;mso-height-percent:0;mso-wrap-distance-left:9pt;mso-wrap-distance-top:0;mso-wrap-distance-right:9pt;mso-wrap-distance-bottom:0;mso-position-horizontal:absolute;mso-position-horizontal-relative:margin;mso-position-vertical:absolute;mso-position-vertical-relative:text;mso-height-percent:0;mso-height-relative:margin;v-text-anchor:middle" o:gfxdata="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" stroked="f" strokeweight="1pt">
+                <v:fill r:id="rId11" o:title="" recolor="t" rotate="t" type="frame"/>
+                <w10:wrap anchorx="margin"/>
+              </v:rect>
+            </w:pict>
+          </mc:Fallback>
+        </mc:AlternateContent>
+      </w:r>
+    </w:p>
+    <w:p>
+      <w:pPr>
+        <w:jc w:val="center"/>
+        <w:rPr>
+          <w:b/>
+          <w:bCs/>
+          <w:noProof/>
+          <w:sz w:val="28"/>
+          <w:szCs w:val="28"/>
+          <w:rtl/>
+          <w:lang w:val="ar-SA"/>
+        </w:rPr>
+      </w:pPr>
+      <w:r>
+        <w:rPr>
+          <w:rFonts w:hint="cs"/>
+          <w:b/>
+          <w:bCs/>
+          <w:noProof/>
+          <w:sz w:val="28"/>
+          <w:szCs w:val="28"/>
+          <w:rtl/>
+          <w:lang w:val="ar-SA"/>
+        </w:rPr>
+        <mc:AlternateContent>
+          <mc:Choice Requires="wps">
+            <w:drawing>
+              <wp:anchor distT="0" distB="0" distL="114300" distR="114300" simplePos="0" relativeHeight="251663360" behindDoc="0" locked="0" layoutInCell="1" allowOverlap="1" wp14:anchorId="0E681765" wp14:editId="2450C3AD">
+                <wp:simplePos x="0" y="0"/>
+                <wp:positionH relativeFrom="margin">
+                  <wp:posOffset>1224280</wp:posOffset>
+                </wp:positionH>
+                <wp:positionV relativeFrom="paragraph">
+                  <wp:posOffset>3385820</wp:posOffset>
+                </wp:positionV>
+                <wp:extent cx="2095500" cy="615950"/>
+                <wp:effectExtent l="0" t="0" r="0" b="0"/>
+                <wp:wrapNone/>
+                <wp:docPr id="1943962084" name="مربع نص 4"/>
+                <wp:cNvGraphicFramePr/>
+                <a:graphic xmlns:a="http://schemas.openxmlformats.org/drawingml/2006/main">
+                  <a:graphicData uri="http://schemas.microsoft.com/office/word/2010/wordprocessingShape">
+                    <wps:wsp>
+                      <wps:cNvSpPr txBox="1"/>
+                      <wps:spPr>
+                        <a:xfrm>
+                          <a:off x="0" y="0"/>
+                          <a:ext cx="2095500" cy="615950"/>
+                        </a:xfrm>
+                        <a:prstGeom prst="rect">
+                          <a:avLst/>
+                        </a:prstGeom>
+                        <a:solidFill>
+                          <a:schemeClr val="lt1"/>
+                        </a:solidFill>
+                        <a:ln w="6350">
+                          <a:noFill/>
+                        </a:ln>
+                      </wps:spPr>
+                      <wps:txbx>
+                        <w:txbxContent>
+                          <w:p>
+                            <w:pPr>
+                              <w:jc w:val="center"/>
+                            </w:pPr>
+                            <w:r>
+                              <w:rPr>
+                                <w:b/>
+                                <w:bCs/>
+                                <w:sz w:val="28"/>
+                                <w:szCs w:val="28"/>
+                                <w:lang w:val="en-CA"/>
+                              </w:rPr>
+                              <w:t>User case1: Login</w:t>
+                            </w:r>
+                          </w:p>
+                        </w:txbxContent>
+                      </wps:txbx>
+                      <wps:bodyPr rot="0" spcFirstLastPara="0" vertOverflow="overflow" horzOverflow="overflow" vert="horz" wrap="square" lIns="91440" tIns="45720" rIns="91440" bIns="45720" numCol="1" spcCol="0" rtlCol="1" fromWordArt="0" anchor="t" anchorCtr="0" forceAA="0" compatLnSpc="1">
+                        <a:prstTxWarp prst="textNoShape">
+                          <a:avLst/>
+                        </a:prstTxWarp>
+                        <a:noAutofit/>
+                      </wps:bodyPr>
+                    </wps:wsp>
+                  </a:graphicData>
+                </a:graphic>
+              </wp:anchor>
+            </w:drawing>
+          </mc:Choice>
+          <mc:Fallback>
+            <w:pict>
+              <v:shapetype w14:anchorId="0E681765" id="_x0000_t202" coordsize="21600,21600" o:spt="202" path="m,l,21600r21600,l21600,xe">
+                <v:stroke joinstyle="miter"/>
+                <v:path gradientshapeok="t" o:connecttype="rect"/>
+              </v:shapetype>
+              <v:shape id="مربع نص 4" o:spid="_x0000_s1026" type="#_x0000_t202" style="position:absolute;left:0;text-align:left;margin-left:96.4pt;margin-top:266.6pt;width:165pt;height:48.5pt;z-index:251663360;visibility:visible;mso-wrap-style:square;mso-wrap-distance-left:9pt;mso-wrap-distance-top:0;mso-wrap-distance-right:9pt;mso-wrap-distance-bottom:0;mso-position-horizontal:absolute;mso-position-horizontal-relative:margin;mso-position-vertical:absolute;mso-position-vertical-relative:text;v-text-anchor:top" o:gfxdata="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" fillcolor="white [3201]" stroked="f" strokeweight=".5pt">
+                <v:textbox>
+                  <w:txbxContent>
+                    <w:p>
+                      <w:pPr>
+                        <w:jc w:val="center"/>
+                      </w:pPr>
+                      <w:r>
+                        <w:rPr>
+                          <w:b/>
+                          <w:bCs/>
+                          <w:sz w:val="28"/>
+                          <w:szCs w:val="28"/>
+                          <w:lang w:val="en-CA"/>
+                        </w:rPr>
+                        <w:t>User case1: Login</w:t>
+                      </w:r>
+                    </w:p>
+                  </w:txbxContent>
+                </v:textbox>
+                <w10:wrap anchorx="margin"/>
+              </v:shape>
+            </w:pict>
+          </mc:Fallback>
+        </mc:AlternateContent>
+      </w:r>
+    </w:p>
+    <w:p>
+      <w:pPr>
+        <w:jc w:val="center"/>
+        <w:rPr>
+          <w:b/>
+          <w:bCs/>
+          <w:noProof/>
+          <w:sz w:val="28"/>
+          <w:szCs w:val="28"/>
+          <w:rtl/>
+          <w:lang w:val="ar-SA"/>
+        </w:rPr>
+      </w:pPr>
+    </w:p>
+    <w:p>
+      <w:pPr>
+        <w:jc w:val="center"/>
+        <w:rPr>
+          <w:b/>
+          <w:bCs/>
+          <w:noProof/>
+          <w:sz w:val="28"/>
+          <w:szCs w:val="28"/>
+          <w:rtl/>
+          <w:lang w:val="ar-SA"/>
+        </w:rPr>
+      </w:pPr>
+    </w:p>
+    <w:p>
+      <w:pPr>
+        <w:jc w:val="center"/>
+        <w:rPr>
+          <w:b/>
+          <w:bCs/>
+          <w:noProof/>
+          <w:sz w:val="28"/>
+          <w:szCs w:val="28"/>
+          <w:rtl/>
+          <w:lang w:val="ar-SA"/>
+        </w:rPr>
+      </w:pPr>
+    </w:p>
+    <w:p>
+      <w:pPr>
+        <w:jc w:val="center"/>
+        <w:rPr>
+          <w:b/>
+          <w:bCs/>
+          <w:noProof/>
+          <w:sz w:val="28"/>
+          <w:szCs w:val="28"/>
+          <w:rtl/>
+          <w:lang w:val="ar-SA"/>
+        </w:rPr>
+      </w:pPr>
+    </w:p>
+    <w:p>
+      <w:pPr>
+        <w:jc w:val="center"/>
+        <w:rPr>
+          <w:b/>
+          <w:bCs/>
+          <w:noProof/>
+          <w:sz w:val="28"/>
+          <w:szCs w:val="28"/>
+          <w:rtl/>
+          <w:lang w:val="ar-SA"/>
+        </w:rPr>
+      </w:pPr>
+    </w:p>
+    <w:p>
+      <w:pPr>
+        <w:jc w:val="center"/>
+        <w:rPr>
+          <w:b/>
+          <w:bCs/>
+          <w:noProof/>
+          <w:sz w:val="28"/>
+          <w:szCs w:val="28"/>
+          <w:rtl/>
+          <w:lang w:val="ar-SA"/>
+        </w:rPr>
+      </w:pPr>
+    </w:p>
+    <w:p>
+      <w:pPr>
+        <w:jc w:val="center"/>
+        <w:rPr>
+          <w:b/>
+          <w:bCs/>
+          <w:noProof/>
+          <w:sz w:val="28"/>
+          <w:szCs w:val="28"/>
+          <w:rtl/>
+          <w:lang w:val="ar-SA"/>
+        </w:rPr>
+      </w:pPr>
+    </w:p>
+    <w:p>
+      <w:pPr>
+        <w:jc w:val="center"/>
+        <w:rPr>
+          <w:b/>
+          <w:bCs/>
+          <w:noProof/>
+          <w:sz w:val="28"/>
+          <w:szCs w:val="28"/>
+          <w:rtl/>
+          <w:lang w:val="ar-SA"/>
+        </w:rPr>
+      </w:pPr>
+    </w:p>
+    <w:p>
+      <w:pPr>
+        <w:jc w:val="center"/>
+        <w:rPr>
+          <w:b/>
+          <w:bCs/>
+          <w:noProof/>
+          <w:sz w:val="28"/>
+          <w:szCs w:val="28"/>
+          <w:rtl/>
+          <w:lang w:val="ar-SA"/>
+        </w:rPr>
+      </w:pPr>
+    </w:p>
+    <w:p>
+      <w:pPr>
+        <w:jc w:val="center"/>
+        <w:rPr>
+          <w:b/>
+          <w:bCs/>
+          <w:noProof/>
+          <w:sz w:val="28"/>
+          <w:szCs w:val="28"/>
+          <w:rtl/>
+          <w:lang w:val="ar-SA"/>
+        </w:rPr>
+      </w:pPr>
+    </w:p>
+    <w:p>
+      <w:pPr>
+        <w:jc w:val="center"/>
+        <w:rPr>
+          <w:b/>
+          <w:bCs/>
+          <w:noProof/>
+          <w:sz w:val="28"/>
+          <w:szCs w:val="28"/>
+          <w:rtl/>
+          <w:lang w:val="ar-SA"/>
+        </w:rPr>
+      </w:pPr>
+    </w:p>
+    <w:p>
+      <w:pPr>
+        <w:jc w:val="center"/>
+        <w:rPr>
+          <w:b/>
+          <w:bCs/>
+          <w:noProof/>
+          <w:sz w:val="28"/>
+          <w:szCs w:val="28"/>
+          <w:rtl/>
+          <w:lang w:val="ar-SA"/>
+        </w:rPr>
+      </w:pPr>
+      <w:r>
+        <w:rPr>
+          <w:rFonts w:hint="cs"/>
+          <w:b/>
+          <w:bCs/>
+          <w:noProof/>
+          <w:sz w:val="28"/>
+          <w:szCs w:val="28"/>
+          <w:rtl/>
+          <w:lang w:val="ar-SA"/>
+        </w:rPr>
+        <mc:AlternateContent>
+          <mc:Choice Requires="wps">
+            <w:drawing>
+              <wp:anchor distT="0" distB="0" distL="114300" distR="114300" simplePos="0" relativeHeight="251666432" behindDoc="0" locked="0" layoutInCell="1" allowOverlap="1" wp14:anchorId="7F7E5A0E" wp14:editId="62C1585A">
+                <wp:simplePos x="0" y="0"/>
+                <wp:positionH relativeFrom="margin">
+                  <wp:align>left</wp:align>
+                </wp:positionH>
+                <wp:positionV relativeFrom="paragraph">
+                  <wp:posOffset>20955</wp:posOffset>
+                </wp:positionV>
+                <wp:extent cx="5168900" cy="2978150"/>
+                <wp:effectExtent l="0" t="0" r="12700" b="12700"/>
+                <wp:wrapNone/>
+                <wp:docPr id="866213894" name="مستطيل 6"/>
+                <wp:cNvGraphicFramePr/>
+                <a:graphic xmlns:a="http://schemas.openxmlformats.org/drawingml/2006/main">
+                  <a:graphicData uri="http://schemas.microsoft.com/office/word/2010/wordprocessingShape">
+                    <wps:wsp>
+                      <wps:cNvSpPr/>
+                      <wps:spPr>
+                        <a:xfrm>
+                          <a:off x="0" y="0"/>
+                          <a:ext cx="5168900" cy="2978150"/>
+                        </a:xfrm>
+                        <a:prstGeom prst="rect">
+                          <a:avLst/>
+                        </a:prstGeom>
+                        <a:blipFill dpi="0" rotWithShape="1">
+                          <a:blip r:embed="rId12">
+                            <a:extLst>
+                              <a:ext uri="{28A0092B-C50C-407E-A947-70E740481C1C}">
+                                <a14:useLocalDpi xmlns:a14="http://schemas.microsoft.com/office/drawing/2010/main" val="0"/>
+                              </a:ext>
+                            </a:extLst>
+                          </a:blip>
+                          <a:srcRect/>
+                          <a:stretch>
+                            <a:fillRect/>
+                          </a:stretch>
+                        </a:blipFill>
+                      </wps:spPr>
+                      <wps:style>
+                        <a:lnRef idx="2">
+                          <a:schemeClr val="accent1">
+                            <a:shade val="15000"/>
+                          </a:schemeClr>
+                        </a:lnRef>
+                        <a:fillRef idx="1">
+                          <a:schemeClr val="accent1"/>
+                        </a:fillRef>
+                        <a:effectRef idx="0">
+                          <a:schemeClr val="accent1"/>
+                        </a:effectRef>
+                        <a:fontRef idx="minor">
+                          <a:schemeClr val="lt1"/>
+                        </a:fontRef>
+                      </wps:style>
+                      <wps:bodyPr rot="0" spcFirstLastPara="0" vertOverflow="overflow" horzOverflow="overflow" vert="horz" wrap="square" lIns="91440" tIns="45720" rIns="91440" bIns="45720" numCol="1" spcCol="0" rtlCol="1" fromWordArt="0" anchor="ctr" anchorCtr="0" forceAA="0" compatLnSpc="1">
+                        <a:prstTxWarp prst="textNoShape">
+                          <a:avLst/>
+                        </a:prstTxWarp>
+                        <a:noAutofit/>
+                      </wps:bodyPr>
+                    </wps:wsp>
+                  </a:graphicData>
+                </a:graphic>
+                <wp14:sizeRelV relativeFrom="margin">
+                  <wp14:pctHeight>0</wp14:pctHeight>
+                </wp14:sizeRelV>
+              </wp:anchor>
+            </w:drawing>
+          </mc:Choice>
+          <mc:Fallback>
+            <w:pict>
+              <v:rect w14:anchorId="06886A52" id="مستطيل 6" o:spid="_x0000_s1026" style="position:absolute;left:0;text-align:left;margin-left:0;margin-top:1.65pt;width:407pt;height:234.5pt;z-index:251666432;visibility:visible;mso-wrap-style:square;mso-height-percent:0;mso-wrap-distance-left:9pt;mso-wrap-distance-top:0;mso-wrap-distance-right:9pt;mso-wrap-distance-bottom:0;mso-position-horizontal:left;mso-position-horizontal-relative:margin;mso-position-vertical:absolute;mso-position-vertical-relative:text;mso-height-percent:0;mso-height-relative:margin;v-text-anchor:middle" o:gfxdata="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" strokecolor="#030e13 [484]" strokeweight="1pt">
+                <v:fill r:id="rId13" o:title="" recolor="t" rotate="t" type="frame"/>
+                <w10:wrap anchorx="margin"/>
+              </v:rect>
+            </w:pict>
+          </mc:Fallback>
+        </mc:AlternateContent>
+      </w:r>
+    </w:p>
+    <w:p>
+      <w:pPr>
+        <w:jc w:val="center"/>
+        <w:rPr>
+          <w:b/>
+          <w:bCs/>
+          <w:noProof/>
+          <w:sz w:val="28"/>
+          <w:szCs w:val="28"/>
+          <w:rtl/>
+          <w:lang w:val="ar-SA"/>
+        </w:rPr>
+      </w:pPr>
+    </w:p>
+    <w:p>
+      <w:pPr>
+        <w:jc w:val="center"/>
+        <w:rPr>
+          <w:b/>
+          <w:bCs/>
+          <w:noProof/>
+          <w:sz w:val="28"/>
+          <w:szCs w:val="28"/>
+          <w:rtl/>
+          <w:lang w:val="ar-SA"/>
+        </w:rPr>
+      </w:pPr>
+    </w:p>
+    <w:p>
+      <w:pPr>
+        <w:jc w:val="center"/>
+        <w:rPr>
+          <w:b/>
+          <w:bCs/>
+          <w:noProof/>
+          <w:sz w:val="28"/>
+          <w:szCs w:val="28"/>
+          <w:rtl/>
+          <w:lang w:val="ar-SA"/>
+        </w:rPr>
+      </w:pPr>
+    </w:p>
+    <w:p>
+      <w:pPr>
+        <w:jc w:val="center"/>
+        <w:rPr>
+          <w:b/>
+          <w:bCs/>
+          <w:noProof/>
+          <w:sz w:val="28"/>
+          <w:szCs w:val="28"/>
+          <w:rtl/>
+          <w:lang w:val="ar-SA"/>
+        </w:rPr>
+      </w:pPr>
+    </w:p>
+    <w:p>
+      <w:pPr>
+        <w:jc w:val="center"/>
+        <w:rPr>
+          <w:b/>
+          <w:bCs/>
+          <w:noProof/>
+          <w:sz w:val="28"/>
+          <w:szCs w:val="28"/>
+          <w:rtl/>
+          <w:lang w:val="ar-SA"/>
+        </w:rPr>
+      </w:pPr>
+    </w:p>
+    <w:p>
+      <w:pPr>
+        <w:jc w:val="center"/>
+        <w:rPr>
+          <w:b/>
+          <w:bCs/>
+          <w:noProof/>
+          <w:sz w:val="28"/>
+          <w:szCs w:val="28"/>
+          <w:rtl/>
+          <w:lang w:val="ar-SA"/>
+        </w:rPr>
+      </w:pPr>
+    </w:p>
+    <w:p>
+      <w:pPr>
+        <w:jc w:val="center"/>
+        <w:rPr>
+          <w:b/>
+          <w:bCs/>
+          <w:noProof/>
+          <w:sz w:val="28"/>
+          <w:szCs w:val="28"/>
+          <w:rtl/>
+          <w:lang w:val="ar-SA"/>
+        </w:rPr>
+      </w:pPr>
+    </w:p>
+    <w:p>
+      <w:pPr>
+        <w:jc w:val="center"/>
+        <w:rPr>
+          <w:b/>
+          <w:bCs/>
+          <w:noProof/>
+          <w:sz w:val="28"/>
+          <w:szCs w:val="28"/>
+          <w:rtl/>
+          <w:lang w:val="ar-SA"/>
+        </w:rPr>
+      </w:pPr>
+    </w:p>
+    <w:p>
+      <w:pPr>
+        <w:jc w:val="center"/>
+        <w:rPr>
+          <w:b/>
+          <w:bCs/>
+          <w:noProof/>
+          <w:sz w:val="28"/>
+          <w:szCs w:val="28"/>
+          <w:rtl/>
+          <w:lang w:val="ar-SA"/>
+        </w:rPr>
+      </w:pPr>
+    </w:p>
+    <w:p>
+      <w:pPr>
+        <w:jc w:val="center"/>
+        <w:rPr>
+          <w:b/>
+          <w:bCs/>
+          <w:noProof/>
+          <w:sz w:val="28"/>
+          <w:szCs w:val="28"/>
+          <w:rtl/>
+          <w:lang w:val="ar-SA"/>
+        </w:rPr>
+      </w:pPr>
+      <w:r>
+        <w:rPr>
+          <w:rFonts w:hint="cs"/>
+          <w:b/>
+          <w:bCs/>
+          <w:noProof/>
+          <w:sz w:val="28"/>
+          <w:szCs w:val="28"/>
+          <w:rtl/>
+          <w:lang w:val="ar-SA"/>
+        </w:rPr>
+        <mc:AlternateContent>
+          <mc:Choice Requires="wps">
+            <w:drawing>
+              <wp:anchor distT="0" distB="0" distL="114300" distR="114300" simplePos="0" relativeHeight="251665408" behindDoc="0" locked="0" layoutInCell="1" allowOverlap="1" wp14:anchorId="3E09FC37" wp14:editId="34BF8856">
+                <wp:simplePos x="0" y="0"/>
+                <wp:positionH relativeFrom="margin">
+                  <wp:posOffset>-184150</wp:posOffset>
+                </wp:positionH>
+                <wp:positionV relativeFrom="paragraph">
+                  <wp:posOffset>125730</wp:posOffset>
+                </wp:positionV>
+                <wp:extent cx="5651500" cy="1244600"/>
+                <wp:effectExtent l="0" t="0" r="6350" b="0"/>
+                <wp:wrapNone/>
+                <wp:docPr id="1342141436" name="مربع نص 4"/>
+                <wp:cNvGraphicFramePr/>
+                <a:graphic xmlns:a="http://schemas.openxmlformats.org/drawingml/2006/main">
+                  <a:graphicData uri="http://schemas.microsoft.com/office/word/2010/wordprocessingShape">
+                    <wps:wsp>
+                      <wps:cNvSpPr txBox="1"/>
+                      <wps:spPr>
+                        <a:xfrm>
+                          <a:off x="0" y="0"/>
+                          <a:ext cx="5651500" cy="1244600"/>
+                        </a:xfrm>
+                        <a:prstGeom prst="rect">
+                          <a:avLst/>
+                        </a:prstGeom>
+                        <a:solidFill>
+                          <a:schemeClr val="lt1"/>
+                        </a:solidFill>
+                        <a:ln w="6350">
+                          <a:noFill/>
+                        </a:ln>
+                      </wps:spPr>
+                      <wps:txbx>
+                        <w:txbxContent>
+                          <w:p>
+                            <w:pPr>
+                              <w:bidi w:val="0"/>
+                              <w:jc w:val="center"/>
+                            </w:pPr>
+                            <w:r>
+                              <w:sym w:font="Symbol" w:char="F0A7"/>
+                            </w:r>
+                            <w:r>
+                              <w:t xml:space="preserve"> It allows users to login to use the app using their username and password. Login should be verified using the users data in a JSON file (</w:t>
+                            </w:r>
+                            <w:proofErr w:type="spellStart"/>
+                            <w:proofErr w:type="gramStart"/>
+                            <w:r>
+                              <w:t>users.json</w:t>
+                            </w:r>
+                            <w:proofErr w:type="spellEnd"/>
+                            <w:proofErr w:type="gramEnd"/>
+                            <w:r>
+                              <w:t>) – you must create that file on your own and add users to it.</w:t>
+                            </w:r>
+                          </w:p>
+                          <w:p>
+                            <w:pPr>
+                              <w:bidi w:val="0"/>
+                              <w:jc w:val="center"/>
+                            </w:pPr>
+                            <w:r>
+                              <w:t xml:space="preserve"> </w:t>
+                            </w:r>
+                            <w:r>
+                              <w:sym w:font="Symbol" w:char="F0A7"/>
+                            </w:r>
+                            <w:r>
+                              <w:t xml:space="preserve"> To keep the app simple, there is no need for the users to register to create an account to use the app.</w:t>
+                            </w:r>
+                          </w:p>
+                        </w:txbxContent>
+                      </wps:txbx>
+                      <wps:bodyPr rot="0" spcFirstLastPara="0" vertOverflow="overflow" horzOverflow="overflow" vert="horz" wrap="square" lIns="91440" tIns="45720" rIns="91440" bIns="45720" numCol="1" spcCol="0" rtlCol="1" fromWordArt="0" anchor="t" anchorCtr="0" forceAA="0" compatLnSpc="1">
+                        <a:prstTxWarp prst="textNoShape">
+                          <a:avLst/>
+                        </a:prstTxWarp>
+                        <a:noAutofit/>
+                      </wps:bodyPr>
+                    </wps:wsp>
+                  </a:graphicData>
+                </a:graphic>
+                <wp14:sizeRelH relativeFrom="margin">
+                  <wp14:pctWidth>0</wp14:pctWidth>
+                </wp14:sizeRelH>
+                <wp14:sizeRelV relativeFrom="margin">
+                  <wp14:pctHeight>0</wp14:pctHeight>
+                </wp14:sizeRelV>
+              </wp:anchor>
+            </w:drawing>
+          </mc:Choice>
+          <mc:Fallback>
+            <w:pict>
+              <v:shape w14:anchorId="3E09FC37" id="_x0000_s1027" type="#_x0000_t202" style="position:absolute;left:0;text-align:left;margin-left:-14.5pt;margin-top:9.9pt;width:445pt;height:98pt;z-index:251665408;visibility:visible;mso-wrap-style:square;mso-width-percent:0;mso-height-percent:0;mso-wrap-distance-left:9pt;mso-wrap-distance-top:0;mso-wrap-distance-right:9pt;mso-wrap-distance-bottom:0;mso-position-horizontal:absolute;mso-position-horizontal-relative:margin;mso-position-vertical:absolute;mso-position-vertical-relative:text;mso-width-percent:0;mso-height-percent:0;mso-width-relative:margin;mso-height-relative:margin;v-text-anchor:top" o:gfxdata="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" fillcolor="white [3201]" stroked="f" strokeweight=".5pt">
+                <v:textbox>
+                  <w:txbxContent>
+                    <w:p>
+                      <w:pPr>
+                        <w:bidi w:val="0"/>
+                        <w:jc w:val="center"/>
+                      </w:pPr>
+                      <w:r>
+                        <w:sym w:font="Symbol" w:char="F0A7"/>
+                      </w:r>
+                      <w:r>
+                        <w:t xml:space="preserve"> It allows users to login to use the app using their username and password. Login should be verified using the users data in a JSON file (</w:t>
+                      </w:r>
+                      <w:proofErr w:type="spellStart"/>
+                      <w:proofErr w:type="gramStart"/>
+                      <w:r>
+                        <w:t>users.json</w:t>
+                      </w:r>
+                      <w:proofErr w:type="spellEnd"/>
+                      <w:proofErr w:type="gramEnd"/>
+                      <w:r>
+                        <w:t>) – you must create that file on your own and add users to it.</w:t>
+                      </w:r>
+                    </w:p>
+                    <w:p>
+                      <w:pPr>
+                        <w:bidi w:val="0"/>
+                        <w:jc w:val="center"/>
+                      </w:pPr>
+                      <w:r>
+                        <w:t xml:space="preserve"> </w:t>
+                      </w:r>
+                      <w:r>
+                        <w:sym w:font="Symbol" w:char="F0A7"/>
+                      </w:r>
+                      <w:r>
+                        <w:t xml:space="preserve"> To keep the app simple, there is no need for the users to register to create an account to use the app.</w:t>
+                      </w:r>
+                    </w:p>
+                  </w:txbxContent>
+                </v:textbox>
+                <w10:wrap anchorx="margin"/>
+              </v:shape>
+            </w:pict>
+          </mc:Fallback>
+        </mc:AlternateContent>
+      </w:r>
+    </w:p>
+    <w:p>
+      <w:pPr>
+        <w:jc w:val="center"/>
+        <w:rPr>
+          <w:b/>
+          <w:bCs/>
+          <w:noProof/>
+          <w:sz w:val="28"/>
+          <w:szCs w:val="28"/>
+          <w:rtl/>
+          <w:lang w:val="ar-SA"/>
+        </w:rPr>
+      </w:pPr>
+    </w:p>
+    <w:p>
+      <w:pPr>
+        <w:jc w:val="center"/>
+        <w:rPr>
+          <w:b/>
+          <w:bCs/>
+          <w:noProof/>
+          <w:sz w:val="28"/>
+          <w:szCs w:val="28"/>
+          <w:rtl/>
+          <w:lang w:val="ar-SA"/>
+        </w:rPr>
+      </w:pPr>
+    </w:p>
+    <w:p>
+      <w:pPr>
+        <w:jc w:val="center"/>
+        <w:rPr>
+          <w:b/>
+          <w:bCs/>
+          <w:noProof/>
+          <w:sz w:val="28"/>
+          <w:szCs w:val="28"/>
+          <w:rtl/>
+          <w:lang w:val="ar-SA"/>
+        </w:rPr>
+      </w:pPr>
+      <w:r>
+        <w:rPr>
+          <w:b/>
+          <w:bCs/>
+          <w:noProof/>
+          <w:sz w:val="28"/>
+          <w:szCs w:val="28"/>
+          <w:rtl/>
+          <w:lang w:val="ar-SA"/>
+        </w:rPr>
+        <w:lastRenderedPageBreak/>
+        <mc:AlternateContent>
+          <mc:Choice Requires="wps">
+            <w:drawing>
+              <wp:anchor distT="0" distB="0" distL="114300" distR="114300" simplePos="0" relativeHeight="251669504" behindDoc="0" locked="0" layoutInCell="1" allowOverlap="1" wp14:anchorId="0B0C701C" wp14:editId="004F529F">
+                <wp:simplePos x="0" y="0"/>
+                <wp:positionH relativeFrom="column">
+                  <wp:posOffset>-215900</wp:posOffset>
+                </wp:positionH>
+                <wp:positionV relativeFrom="paragraph">
+                  <wp:posOffset>-355600</wp:posOffset>
+                </wp:positionV>
+                <wp:extent cx="6286500" cy="3175000"/>
+                <wp:effectExtent l="0" t="0" r="0" b="6350"/>
+                <wp:wrapNone/>
+                <wp:docPr id="467022381" name="مستطيل 7"/>
+                <wp:cNvGraphicFramePr/>
+                <a:graphic xmlns:a="http://schemas.openxmlformats.org/drawingml/2006/main">
+                  <a:graphicData uri="http://schemas.microsoft.com/office/word/2010/wordprocessingShape">
+                    <wps:wsp>
+                      <wps:cNvSpPr/>
+                      <wps:spPr>
+                        <a:xfrm>
+                          <a:off x="0" y="0"/>
+                          <a:ext cx="6286500" cy="3175000"/>
+                        </a:xfrm>
+                        <a:prstGeom prst="rect">
+                          <a:avLst/>
+                        </a:prstGeom>
+                        <a:blipFill dpi="0" rotWithShape="1">
+                          <a:blip r:embed="rId14" cstate="print">
+                            <a:extLst>
+                              <a:ext uri="{28A0092B-C50C-407E-A947-70E740481C1C}">
+                                <a14:useLocalDpi xmlns:a14="http://schemas.microsoft.com/office/drawing/2010/main" val="0"/>
+                              </a:ext>
+                            </a:extLst>
+                          </a:blip>
+                          <a:srcRect/>
+                          <a:stretch>
+                            <a:fillRect/>
+                          </a:stretch>
+                        </a:blipFill>
+                        <a:ln>
+                          <a:noFill/>
+                        </a:ln>
+                      </wps:spPr>
+                      <wps:style>
+                        <a:lnRef idx="2">
+                          <a:schemeClr val="accent1">
+                            <a:shade val="15000"/>
+                          </a:schemeClr>
+                        </a:lnRef>
+                        <a:fillRef idx="1">
+                          <a:schemeClr val="accent1"/>
+                        </a:fillRef>
+                        <a:effectRef idx="0">
+                          <a:schemeClr val="accent1"/>
+                        </a:effectRef>
+                        <a:fontRef idx="minor">
+                          <a:schemeClr val="lt1"/>
+                        </a:fontRef>
+                      </wps:style>
+                      <wps:bodyPr rot="0" spcFirstLastPara="0" vertOverflow="overflow" horzOverflow="overflow" vert="horz" wrap="square" lIns="91440" tIns="45720" rIns="91440" bIns="45720" numCol="1" spcCol="0" rtlCol="1" fromWordArt="0" anchor="ctr" anchorCtr="0" forceAA="0" compatLnSpc="1">
+                        <a:prstTxWarp prst="textNoShape">
+                          <a:avLst/>
+                        </a:prstTxWarp>
+                        <a:noAutofit/>
+                      </wps:bodyPr>
+                    </wps:wsp>
+                  </a:graphicData>
+                </a:graphic>
+              </wp:anchor>
+            </w:drawing>
+          </mc:Choice>
+          <mc:Fallback>
+            <w:pict>
+              <v:rect w14:anchorId="47A7AE83" id="مستطيل 7" o:spid="_x0000_s1026" style="position:absolute;left:0;text-align:left;margin-left:-17pt;margin-top:-28pt;width:495pt;height:250pt;z-index:251669504;visibility:visible;mso-wrap-style:square;mso-wrap-distance-left:9pt;mso-wrap-distance-top:0;mso-wrap-distance-right:9pt;mso-wrap-distance-bottom:0;mso-position-horizontal:absolute;mso-position-horizontal-relative:text;mso-position-vertical:absolute;mso-position-vertical-relative:text;v-text-anchor:middle" o:gfxdata="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" stroked="f" strokeweight="1pt">
+                <v:fill r:id="rId15" o:title="" recolor="t" rotate="t" type="frame"/>
+              </v:rect>
+            </w:pict>
+          </mc:Fallback>
+        </mc:AlternateContent>
+      </w:r>
+    </w:p>
+    <w:p>
+      <w:pPr>
+        <w:jc w:val="center"/>
+        <w:rPr>
+          <w:b/>
+          <w:bCs/>
+          <w:noProof/>
+          <w:sz w:val="28"/>
+          <w:szCs w:val="28"/>
+          <w:rtl/>
+          <w:lang w:val="ar-SA"/>
+        </w:rPr>
+      </w:pPr>
+    </w:p>
+    <w:p>
+      <w:pPr>
+        <w:jc w:val="center"/>
+        <w:rPr>
+          <w:b/>
+          <w:bCs/>
+          <w:noProof/>
+          <w:sz w:val="28"/>
+          <w:szCs w:val="28"/>
+          <w:rtl/>
+          <w:lang w:val="ar-SA"/>
+        </w:rPr>
+      </w:pPr>
+    </w:p>
+    <w:p>
+      <w:pPr>
+        <w:jc w:val="center"/>
+        <w:rPr>
+          <w:b/>
+          <w:bCs/>
+          <w:noProof/>
+          <w:sz w:val="28"/>
+          <w:szCs w:val="28"/>
+          <w:rtl/>
+          <w:lang w:val="ar-SA"/>
+        </w:rPr>
+      </w:pPr>
+    </w:p>
+    <w:p>
+      <w:pPr>
+        <w:jc w:val="center"/>
+        <w:rPr>
+          <w:b/>
+          <w:bCs/>
+          <w:noProof/>
+          <w:sz w:val="28"/>
+          <w:szCs w:val="28"/>
+          <w:rtl/>
+          <w:lang w:val="ar-SA"/>
+        </w:rPr>
+      </w:pPr>
+    </w:p>
+    <w:p>
+      <w:pPr>
+        <w:jc w:val="center"/>
+        <w:rPr>
+          <w:b/>
+          <w:bCs/>
+          <w:noProof/>
+          <w:sz w:val="28"/>
+          <w:szCs w:val="28"/>
+          <w:rtl/>
+          <w:lang w:val="ar-SA"/>
+        </w:rPr>
+      </w:pPr>
+    </w:p>
+    <w:p>
+      <w:pPr>
+        <w:jc w:val="center"/>
+        <w:rPr>
+          <w:b/>
+          <w:bCs/>
+          <w:noProof/>
+          <w:sz w:val="28"/>
+          <w:szCs w:val="28"/>
+          <w:rtl/>
+          <w:lang w:val="ar-SA"/>
+        </w:rPr>
+      </w:pPr>
+    </w:p>
+    <w:p>
+      <w:pPr>
+        <w:jc w:val="center"/>
+        <w:rPr>
+          <w:b/>
+          <w:bCs/>
+          <w:noProof/>
+          <w:sz w:val="28"/>
+          <w:szCs w:val="28"/>
+          <w:rtl/>
+          <w:lang w:val="ar-SA"/>
+        </w:rPr>
+      </w:pPr>
+    </w:p>
+    <w:p>
+      <w:pPr>
+        <w:jc w:val="center"/>
+        <w:rPr>
+          <w:b/>
+          <w:bCs/>
+          <w:noProof/>
+          <w:sz w:val="28"/>
+          <w:szCs w:val="28"/>
+          <w:rtl/>
+          <w:lang w:val="ar-SA"/>
+        </w:rPr>
+      </w:pPr>
+    </w:p>
+    <w:p>
+      <w:pPr>
+        <w:jc w:val="center"/>
+        <w:rPr>
+          <w:b/>
+          <w:bCs/>
+          <w:noProof/>
+          <w:sz w:val="28"/>
+          <w:szCs w:val="28"/>
+          <w:rtl/>
+          <w:lang w:val="ar-SA"/>
+        </w:rPr>
+      </w:pPr>
+    </w:p>
+    <w:p>
+      <w:pPr>
+        <w:jc w:val="center"/>
+        <w:rPr>
+          <w:rFonts w:hint="cs"/>
+          <w:b/>
+          <w:bCs/>
+          <w:noProof/>
+          <w:sz w:val="28"/>
+          <w:szCs w:val="28"/>
+          <w:rtl/>
+          <w:lang w:val="ar-SA"/>
+        </w:rPr>
+      </w:pPr>
+      <w:r>
+        <w:rPr>
+          <w:rFonts w:hint="cs"/>
+          <w:b/>
+          <w:bCs/>
+          <w:noProof/>
+          <w:sz w:val="28"/>
+          <w:szCs w:val="28"/>
+          <w:rtl/>
+          <w:lang w:val="ar-SA"/>
+        </w:rPr>
+        <mc:AlternateContent>
+          <mc:Choice Requires="wps">
+            <w:drawing>
+              <wp:anchor distT="0" distB="0" distL="114300" distR="114300" simplePos="0" relativeHeight="251671552" behindDoc="0" locked="0" layoutInCell="1" allowOverlap="1" wp14:anchorId="7D996D61" wp14:editId="02062870">
+                <wp:simplePos x="0" y="0"/>
+                <wp:positionH relativeFrom="margin">
+                  <wp:posOffset>0</wp:posOffset>
+                </wp:positionH>
+                <wp:positionV relativeFrom="paragraph">
+                  <wp:posOffset>-635</wp:posOffset>
+                </wp:positionV>
+                <wp:extent cx="5651500" cy="431800"/>
+                <wp:effectExtent l="0" t="0" r="6350" b="6350"/>
+                <wp:wrapNone/>
+                <wp:docPr id="2095607040" name="مربع نص 4"/>
+                <wp:cNvGraphicFramePr/>
+                <a:graphic xmlns:a="http://schemas.openxmlformats.org/drawingml/2006/main">
+                  <a:graphicData uri="http://schemas.microsoft.com/office/word/2010/wordprocessingShape">
+                    <wps:wsp>
+                      <wps:cNvSpPr txBox="1"/>
+                      <wps:spPr>
+                        <a:xfrm>
+                          <a:off x="0" y="0"/>
+                          <a:ext cx="5651500" cy="431800"/>
+                        </a:xfrm>
+                        <a:prstGeom prst="rect">
+                          <a:avLst/>
+                        </a:prstGeom>
+                        <a:solidFill>
+                          <a:schemeClr val="lt1"/>
+                        </a:solidFill>
+                        <a:ln w="6350">
+                          <a:noFill/>
+                        </a:ln>
+                      </wps:spPr>
+                      <wps:txbx>
+                        <w:txbxContent>
+                          <w:p>
+                            <w:pPr>
+                              <w:bidi w:val="0"/>
+                              <w:jc w:val="center"/>
+                            </w:pPr>
+                            <w:r>
+                              <w:sym w:font="Symbol" w:char="F0A7"/>
+                            </w:r>
+                            <w:r>
+                              <w:t xml:space="preserve"> Once a user is logged in, they will be redirected to the main page.</w:t>
+                            </w:r>
+                          </w:p>
+                        </w:txbxContent>
+                      </wps:txbx>
+                      <wps:bodyPr rot="0" spcFirstLastPara="0" vertOverflow="overflow" horzOverflow="overflow" vert="horz" wrap="square" lIns="91440" tIns="45720" rIns="91440" bIns="45720" numCol="1" spcCol="0" rtlCol="1" fromWordArt="0" anchor="t" anchorCtr="0" forceAA="0" compatLnSpc="1">
+                        <a:prstTxWarp prst="textNoShape">
+                          <a:avLst/>
+                        </a:prstTxWarp>
+                        <a:noAutofit/>
+                      </wps:bodyPr>
+                    </wps:wsp>
+                  </a:graphicData>
+                </a:graphic>
+                <wp14:sizeRelH relativeFrom="margin">
+                  <wp14:pctWidth>0</wp14:pctWidth>
+                </wp14:sizeRelH>
+                <wp14:sizeRelV relativeFrom="margin">
+                  <wp14:pctHeight>0</wp14:pctHeight>
+                </wp14:sizeRelV>
+              </wp:anchor>
+            </w:drawing>
+          </mc:Choice>
+          <mc:Fallback>
+            <w:pict>
+              <v:shape w14:anchorId="7D996D61" id="_x0000_s1028" type="#_x0000_t202" style="position:absolute;left:0;text-align:left;margin-left:0;margin-top:-.05pt;width:445pt;height:34pt;z-index:251671552;visibility:visible;mso-wrap-style:square;mso-width-percent:0;mso-height-percent:0;mso-wrap-distance-left:9pt;mso-wrap-distance-top:0;mso-wrap-distance-right:9pt;mso-wrap-distance-bottom:0;mso-position-horizontal:absolute;mso-position-horizontal-relative:margin;mso-position-vertical:absolute;mso-position-vertical-relative:text;mso-width-percent:0;mso-height-percent:0;mso-width-relative:margin;mso-height-relative:margin;v-text-anchor:top" o:gfxdata="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" fillcolor="white [3201]" stroked="f" strokeweight=".5pt">
+                <v:textbox>
+                  <w:txbxContent>
+                    <w:p>
+                      <w:pPr>
+                        <w:bidi w:val="0"/>
+                        <w:jc w:val="center"/>
+                      </w:pPr>
+                      <w:r>
+                        <w:sym w:font="Symbol" w:char="F0A7"/>
+                      </w:r>
+                      <w:r>
+                        <w:t xml:space="preserve"> Once a user is logged in, they will be redirected to the main page.</w:t>
+                      </w:r>
+                    </w:p>
+                  </w:txbxContent>
+                </v:textbox>
+                <w10:wrap anchorx="margin"/>
+              </v:shape>
+            </w:pict>
+          </mc:Fallback>
+        </mc:AlternateContent>
+      </w:r>
+    </w:p>
+    <w:p>
+      <w:pPr>
+        <w:jc w:val="center"/>
+        <w:rPr>
+          <w:b/>
+          <w:bCs/>
+          <w:noProof/>
+          <w:sz w:val="24"/>
+          <w:szCs w:val="24"/>
+        </w:rPr>
+      </w:pPr>
+    </w:p>
+    <w:p>
+      <w:pPr>
+        <w:jc w:val="center"/>
+        <w:rPr>
+          <w:b/>
+          <w:bCs/>
+          <w:noProof/>
+          <w:sz w:val="24"/>
+          <w:szCs w:val="24"/>
+        </w:rPr>
+      </w:pPr>
+    </w:p>
+    <w:p>
+      <w:pPr>
+        <w:jc w:val="center"/>
+        <w:rPr>
+          <w:b/>
+          <w:bCs/>
+          <w:noProof/>
+          <w:sz w:val="24"/>
+          <w:szCs w:val="24"/>
+        </w:rPr>
+      </w:pPr>
+    </w:p>
+    <w:p>
+      <w:pPr>
+        <w:jc w:val="center"/>
+        <w:rPr>
+          <w:b/>
+          <w:bCs/>
+          <w:noProof/>
+          <w:sz w:val="24"/>
+          <w:szCs w:val="24"/>
+        </w:rPr>
+      </w:pPr>
+    </w:p>
+    <w:p>
+      <w:pPr>
+        <w:jc w:val="center"/>
+        <w:rPr>
+          <w:b/>
+          <w:bCs/>
+          <w:noProof/>
+          <w:sz w:val="24"/>
+          <w:szCs w:val="24"/>
+        </w:rPr>
+      </w:pPr>
+    </w:p>
+    <w:p>
+      <w:pPr>
+        <w:jc w:val="center"/>
+        <w:rPr>
+          <w:b/>
+          <w:bCs/>
+          <w:noProof/>
+          <w:sz w:val="24"/>
+          <w:szCs w:val="24"/>
+          <w:rtl/>
+        </w:rPr>
+      </w:pPr>
+    </w:p>
+    <w:p>
+      <w:pPr>
+        <w:jc w:val="center"/>
+        <w:rPr>
+          <w:b/>
+          <w:bCs/>
+          <w:noProof/>
+          <w:sz w:val="24"/>
+          <w:szCs w:val="24"/>
+          <w:rtl/>
+        </w:rPr>
+      </w:pPr>
+    </w:p>
+    <w:p>
+      <w:pPr>
+        <w:jc w:val="center"/>
+        <w:rPr>
+          <w:b/>
+          <w:bCs/>
+          <w:noProof/>
+          <w:sz w:val="24"/>
+          <w:szCs w:val="24"/>
+          <w:rtl/>
+        </w:rPr>
+      </w:pPr>
+    </w:p>
+    <w:p>
+      <w:pPr>
+        <w:jc w:val="center"/>
+        <w:rPr>
+          <w:b/>
+          <w:bCs/>
+          <w:noProof/>
+          <w:sz w:val="24"/>
+          <w:szCs w:val="24"/>
+          <w:rtl/>
+        </w:rPr>
+      </w:pPr>
+    </w:p>
+    <w:p>
+      <w:pPr>
+        <w:jc w:val="center"/>
+        <w:rPr>
+          <w:b/>
+          <w:bCs/>
+          <w:noProof/>
+          <w:sz w:val="24"/>
+          <w:szCs w:val="24"/>
+          <w:rtl/>
+        </w:rPr>
+      </w:pPr>
+    </w:p>
+    <w:p>
+      <w:pPr>
+        <w:jc w:val="center"/>
+        <w:rPr>
+          <w:b/>
+          <w:bCs/>
+          <w:noProof/>
+          <w:sz w:val="24"/>
+          <w:szCs w:val="24"/>
+          <w:rtl/>
+        </w:rPr>
+      </w:pPr>
+    </w:p>
+    <w:p>
+      <w:pPr>
+        <w:jc w:val="center"/>
+        <w:rPr>
+          <w:b/>
+          <w:bCs/>
+          <w:noProof/>
+          <w:sz w:val="24"/>
+          <w:szCs w:val="24"/>
+          <w:rtl/>
+        </w:rPr>
+      </w:pPr>
+    </w:p>
+    <w:p>
+      <w:pPr>
+        <w:jc w:val="center"/>
+        <w:rPr>
+          <w:b/>
+          <w:bCs/>
+          <w:noProof/>
+          <w:sz w:val="24"/>
+          <w:szCs w:val="24"/>
+          <w:rtl/>
+        </w:rPr>
+      </w:pPr>
+    </w:p>
+    <w:p>
+      <w:pPr>
+        <w:jc w:val="center"/>
+        <w:rPr>
+          <w:b/>
+          <w:bCs/>
+          <w:noProof/>
+          <w:sz w:val="24"/>
+          <w:szCs w:val="24"/>
+          <w:rtl/>
+        </w:rPr>
+      </w:pPr>
+    </w:p>
+    <w:p>
+      <w:pPr>
+        <w:jc w:val="center"/>
+        <w:rPr>
+          <w:b/>
+          <w:bCs/>
+          <w:noProof/>
+          <w:sz w:val="24"/>
+          <w:szCs w:val="24"/>
+          <w:rtl/>
+        </w:rPr>
+      </w:pPr>
+    </w:p>
+    <w:p>
+      <w:pPr>
+        <w:jc w:val="center"/>
+        <w:rPr>
+          <w:b/>
+          <w:bCs/>
+          <w:noProof/>
+          <w:sz w:val="24"/>
+          <w:szCs w:val="24"/>
+          <w:rtl/>
+        </w:rPr>
+      </w:pPr>
+    </w:p>
+    <w:p>
+      <w:pPr>
+        <w:jc w:val="center"/>
+        <w:rPr>
+          <w:b/>
+          <w:bCs/>
+          <w:noProof/>
+          <w:sz w:val="24"/>
+          <w:szCs w:val="24"/>
+          <w:rtl/>
+        </w:rPr>
+      </w:pPr>
+    </w:p>
+    <w:p>
+      <w:pPr>
+        <w:jc w:val="center"/>
+        <w:rPr>
+          <w:b/>
+          <w:bCs/>
+          <w:noProof/>
+          <w:sz w:val="24"/>
+          <w:szCs w:val="24"/>
+          <w:rtl/>
+        </w:rPr>
+      </w:pPr>
+    </w:p>
+    <w:p>
+      <w:pPr>
+        <w:jc w:val="center"/>
+        <w:rPr>
+          <w:rFonts w:hint="cs"/>
+          <w:b/>
+          <w:bCs/>
+          <w:noProof/>
+          <w:sz w:val="24"/>
+          <w:szCs w:val="24"/>
+        </w:rPr>
+      </w:pPr>
+      <w:r>
+        <w:rPr>
+          <w:rFonts w:hint="cs"/>
+          <w:b/>
+          <w:bCs/>
+          <w:noProof/>
+          <w:sz w:val="28"/>
+          <w:szCs w:val="28"/>
+          <w:rtl/>
+          <w:lang w:val="ar-SA"/>
+        </w:rPr>
+        <w:lastRenderedPageBreak/>
+        <mc:AlternateContent>
+          <mc:Choice Requires="wps">
+            <w:drawing>
+              <wp:anchor distT="0" distB="0" distL="114300" distR="114300" simplePos="0" relativeHeight="251673600" behindDoc="0" locked="0" layoutInCell="1" allowOverlap="1" wp14:anchorId="015B9DD0" wp14:editId="79B33649">
+                <wp:simplePos x="0" y="0"/>
+                <wp:positionH relativeFrom="margin">
+                  <wp:posOffset>127000</wp:posOffset>
+                </wp:positionH>
+                <wp:positionV relativeFrom="paragraph">
+                  <wp:posOffset>-254000</wp:posOffset>
+                </wp:positionV>
+                <wp:extent cx="4502150" cy="615950"/>
+                <wp:effectExtent l="0" t="0" r="0" b="0"/>
+                <wp:wrapNone/>
+                <wp:docPr id="1065311485" name="مربع نص 4"/>
+                <wp:cNvGraphicFramePr/>
+                <a:graphic xmlns:a="http://schemas.openxmlformats.org/drawingml/2006/main">
+                  <a:graphicData uri="http://schemas.microsoft.com/office/word/2010/wordprocessingShape">
+                    <wps:wsp>
+                      <wps:cNvSpPr txBox="1"/>
+                      <wps:spPr>
+                        <a:xfrm>
+                          <a:off x="0" y="0"/>
+                          <a:ext cx="4502150" cy="615950"/>
+                        </a:xfrm>
+                        <a:prstGeom prst="rect">
+                          <a:avLst/>
+                        </a:prstGeom>
+                        <a:solidFill>
+                          <a:schemeClr val="lt1"/>
+                        </a:solidFill>
+                        <a:ln w="6350">
+                          <a:noFill/>
+                        </a:ln>
+                      </wps:spPr>
+                      <wps:txbx>
+                        <w:txbxContent>
+                          <w:p>
+                            <w:pPr>
+                              <w:jc w:val="center"/>
+                              <w:rPr>
+                                <w:rFonts w:hint="cs"/>
+                                <w:rtl/>
+                              </w:rPr>
+                            </w:pPr>
+                            <w:r>
+                              <w:rPr>
+                                <w:b/>
+                                <w:bCs/>
+                                <w:sz w:val="28"/>
+                                <w:szCs w:val="28"/>
+                              </w:rPr>
+                              <w:t>Use Case 2: Search and display available courses</w:t>
+                            </w:r>
+                          </w:p>
+                        </w:txbxContent>
+                      </wps:txbx>
+                      <wps:bodyPr rot="0" spcFirstLastPara="0" vertOverflow="overflow" horzOverflow="overflow" vert="horz" wrap="square" lIns="91440" tIns="45720" rIns="91440" bIns="45720" numCol="1" spcCol="0" rtlCol="1" fromWordArt="0" anchor="t" anchorCtr="0" forceAA="0" compatLnSpc="1">
+                        <a:prstTxWarp prst="textNoShape">
+                          <a:avLst/>
+                        </a:prstTxWarp>
+                        <a:noAutofit/>
+                      </wps:bodyPr>
+                    </wps:wsp>
+                  </a:graphicData>
+                </a:graphic>
+                <wp14:sizeRelH relativeFrom="margin">
+                  <wp14:pctWidth>0</wp14:pctWidth>
+                </wp14:sizeRelH>
+              </wp:anchor>
+            </w:drawing>
+          </mc:Choice>
+          <mc:Fallback>
+            <w:pict>
+              <v:shape w14:anchorId="015B9DD0" id="_x0000_s1029" type="#_x0000_t202" style="position:absolute;left:0;text-align:left;margin-left:10pt;margin-top:-20pt;width:354.5pt;height:48.5pt;z-index:251673600;visibility:visible;mso-wrap-style:square;mso-width-percent:0;mso-wrap-distance-left:9pt;mso-wrap-distance-top:0;mso-wrap-distance-right:9pt;mso-wrap-distance-bottom:0;mso-position-horizontal:absolute;mso-position-horizontal-relative:margin;mso-position-vertical:absolute;mso-position-vertical-relative:text;mso-width-percent:0;mso-width-relative:margin;v-text-anchor:top" o:gfxdata="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" fillcolor="white [3201]" stroked="f" strokeweight=".5pt">
+                <v:textbox>
+                  <w:txbxContent>
+                    <w:p>
+                      <w:pPr>
+                        <w:jc w:val="center"/>
+                        <w:rPr>
+                          <w:rFonts w:hint="cs"/>
+                          <w:rtl/>
+                        </w:rPr>
+                      </w:pPr>
+                      <w:r>
+                        <w:rPr>
+                          <w:b/>
+                          <w:bCs/>
+                          <w:sz w:val="28"/>
+                          <w:szCs w:val="28"/>
+                        </w:rPr>
+                        <w:t>Use Case 2: Search and display available courses</w:t>
+                      </w:r>
+                    </w:p>
+                  </w:txbxContent>
+                </v:textbox>
+                <w10:wrap anchorx="margin"/>
+              </v:shape>
+            </w:pict>
+          </mc:Fallback>
+        </mc:AlternateContent>
+      </w:r>
+    </w:p>
+    <w:p>
+      <w:pPr>
+        <w:jc w:val="center"/>
+        <w:rPr>
+          <w:b/>
+          <w:bCs/>
+          <w:noProof/>
+          <w:sz w:val="24"/>
+          <w:szCs w:val="24"/>
+          <w:rtl/>
+        </w:rPr>
+      </w:pPr>
+    </w:p>
+    <w:p>
+      <w:pPr>
+        <w:jc w:val="center"/>
+        <w:rPr>
+          <w:rFonts w:hint="cs"/>
+          <w:b/>
+          <w:bCs/>
+          <w:noProof/>
+          <w:sz w:val="24"/>
+          <w:szCs w:val="24"/>
+          <w:rtl/>
+        </w:rPr>
+      </w:pPr>
     </w:p>
     <w:sectPr>
       <w:pgSz w:w="11906" w:h="16838"/>
@@ -1731,7 +3207,6 @@
   <w:style w:type="character" w:default="1" w:styleId="a0">
     <w:name w:val="Default Paragraph Font"/>
     <w:uiPriority w:val="1"/>
-    <w:semiHidden/>
     <w:unhideWhenUsed/>
   </w:style>
   <w:style w:type="table" w:default="1" w:styleId="a1">
